--- a/D2-T06-EDITABLE.docx
+++ b/D2-T06-EDITABLE.docx
@@ -967,41 +967,7 @@
               <w14:bevel/>
             </w14:textOutline>
           </w:rPr>
-          <w:t>Analisi del contes</w:t>
-        </w:r>
-        <w:r>
-          <w:rPr>
-            <w:rStyle w:val="Collegamentoipertestuale"/>
-            <w:rFonts w:ascii="Arial" w:hAnsi="Arial" w:cs="Arial"/>
-            <w:b/>
-            <w:bCs/>
-            <w:color w:val="000000" w:themeColor="text1"/>
-            <w:sz w:val="24"/>
-            <w:szCs w:val="24"/>
-            <w14:textOutline w14:w="9525" w14:cap="rnd" w14:cmpd="sng" w14:algn="ctr">
-              <w14:noFill/>
-              <w14:prstDash w14:val="solid"/>
-              <w14:bevel/>
-            </w14:textOutline>
-          </w:rPr>
-          <w:t>t</w:t>
-        </w:r>
-        <w:r>
-          <w:rPr>
-            <w:rStyle w:val="Collegamentoipertestuale"/>
-            <w:rFonts w:ascii="Arial" w:hAnsi="Arial" w:cs="Arial"/>
-            <w:b/>
-            <w:bCs/>
-            <w:color w:val="000000" w:themeColor="text1"/>
-            <w:sz w:val="24"/>
-            <w:szCs w:val="24"/>
-            <w14:textOutline w14:w="9525" w14:cap="rnd" w14:cmpd="sng" w14:algn="ctr">
-              <w14:noFill/>
-              <w14:prstDash w14:val="solid"/>
-              <w14:bevel/>
-            </w14:textOutline>
-          </w:rPr>
-          <w:t>o</w:t>
+          <w:t>Analisi del contesto</w:t>
         </w:r>
       </w:hyperlink>
       <w:r>
@@ -1239,41 +1205,7 @@
               <w14:bevel/>
             </w14:textOutline>
           </w:rPr>
-          <w:t>Analisi dei com</w:t>
-        </w:r>
-        <w:r>
-          <w:rPr>
-            <w:rStyle w:val="Collegamentoipertestuale"/>
-            <w:rFonts w:ascii="Arial" w:hAnsi="Arial" w:cs="Arial"/>
-            <w:b/>
-            <w:bCs/>
-            <w:color w:val="000000" w:themeColor="text1"/>
-            <w:sz w:val="24"/>
-            <w:szCs w:val="24"/>
-            <w14:textOutline w14:w="9525" w14:cap="rnd" w14:cmpd="sng" w14:algn="ctr">
-              <w14:noFill/>
-              <w14:prstDash w14:val="solid"/>
-              <w14:bevel/>
-            </w14:textOutline>
-          </w:rPr>
-          <w:t>p</w:t>
-        </w:r>
-        <w:r>
-          <w:rPr>
-            <w:rStyle w:val="Collegamentoipertestuale"/>
-            <w:rFonts w:ascii="Arial" w:hAnsi="Arial" w:cs="Arial"/>
-            <w:b/>
-            <w:bCs/>
-            <w:color w:val="000000" w:themeColor="text1"/>
-            <w:sz w:val="24"/>
-            <w:szCs w:val="24"/>
-            <w14:textOutline w14:w="9525" w14:cap="rnd" w14:cmpd="sng" w14:algn="ctr">
-              <w14:noFill/>
-              <w14:prstDash w14:val="solid"/>
-              <w14:bevel/>
-            </w14:textOutline>
-          </w:rPr>
-          <w:t>onenti</w:t>
+          <w:t>Analisi dei componenti</w:t>
         </w:r>
       </w:hyperlink>
       <w:r>
@@ -2206,7 +2138,25 @@
                 <w:color w:val="000000"/>
                 <w:lang w:eastAsia="it-IT"/>
               </w:rPr>
-              <w:t xml:space="preserve"> permette di: effettuare rapide ricerche per filtri, effettuare ricerche per parole chiave, visualizzare le ricette pubbliche, utilizzare la funzione ”Oracolo” ed accedere all’area personale. È inoltre possibile visualizzare le notifiche ed accedere alla classifica degli utenti. </w:t>
+              <w:t xml:space="preserve"> permette di: effettuare rapide ricerche per filtri, effettuare ricerche per parole chiave, visualizzare le ricette pubbliche, utilizzare la </w:t>
+            </w:r>
+            <w:proofErr w:type="gramStart"/>
+            <w:r>
+              <w:rPr>
+                <w:rFonts w:ascii="Arial" w:eastAsia="Times New Roman" w:hAnsi="Arial" w:cs="Arial"/>
+                <w:color w:val="000000"/>
+                <w:lang w:eastAsia="it-IT"/>
+              </w:rPr>
+              <w:t>funzione ”Oracolo</w:t>
+            </w:r>
+            <w:proofErr w:type="gramEnd"/>
+            <w:r>
+              <w:rPr>
+                <w:rFonts w:ascii="Arial" w:eastAsia="Times New Roman" w:hAnsi="Arial" w:cs="Arial"/>
+                <w:color w:val="000000"/>
+                <w:lang w:eastAsia="it-IT"/>
+              </w:rPr>
+              <w:t>” ed accedere all’area personale. È inoltre possibile visualizzare le notifiche ed accedere alla classifica degli utenti. </w:t>
             </w:r>
           </w:p>
         </w:tc>
@@ -5603,6 +5553,7 @@
               </w:rPr>
               <w:t xml:space="preserve">Un utente autenticato accede </w:t>
             </w:r>
+            <w:proofErr w:type="gramStart"/>
             <w:r>
               <w:rPr>
                 <w:rFonts w:ascii="Arial" w:eastAsia="Times New Roman" w:hAnsi="Arial" w:cs="Arial"/>
@@ -5619,6 +5570,7 @@
               </w:rPr>
               <w:t>la ”Area</w:t>
             </w:r>
+            <w:proofErr w:type="gramEnd"/>
             <w:r>
               <w:rPr>
                 <w:rFonts w:ascii="Arial" w:eastAsia="Times New Roman" w:hAnsi="Arial" w:cs="Arial"/>
@@ -7000,66 +6952,15 @@
                 <w:color w:val="000000"/>
                 <w:lang w:eastAsia="it-IT"/>
               </w:rPr>
-              <w:t xml:space="preserve">Al fine di creare un account è necessario inserire username, email </w:t>
-            </w:r>
-            <w:r>
-              <w:rPr>
-                <w:rFonts w:ascii="Arial" w:eastAsia="Times New Roman" w:hAnsi="Arial" w:cs="Arial"/>
-                <w:b/>
-                <w:color w:val="000000"/>
-                <w:lang w:eastAsia="it-IT"/>
-              </w:rPr>
-              <w:t>[eccezione 1]</w:t>
-            </w:r>
-            <w:r>
-              <w:rPr>
-                <w:rFonts w:ascii="Arial" w:eastAsia="Times New Roman" w:hAnsi="Arial" w:cs="Arial"/>
-                <w:color w:val="000000"/>
-                <w:lang w:eastAsia="it-IT"/>
-              </w:rPr>
-              <w:t xml:space="preserve">, password sicura </w:t>
-            </w:r>
-            <w:r>
-              <w:rPr>
-                <w:rFonts w:ascii="Arial" w:eastAsia="Times New Roman" w:hAnsi="Arial" w:cs="Arial"/>
-                <w:b/>
-                <w:color w:val="000000"/>
-                <w:lang w:eastAsia="it-IT"/>
-              </w:rPr>
-              <w:t>[eccezione 2]</w:t>
-            </w:r>
-            <w:r>
-              <w:rPr>
-                <w:rFonts w:ascii="Arial" w:eastAsia="Times New Roman" w:hAnsi="Arial" w:cs="Arial"/>
-                <w:color w:val="000000"/>
-                <w:lang w:eastAsia="it-IT"/>
-              </w:rPr>
-              <w:t xml:space="preserve">, la conferma della password </w:t>
-            </w:r>
-            <w:r>
-              <w:rPr>
-                <w:rFonts w:ascii="Arial" w:eastAsia="Times New Roman" w:hAnsi="Arial" w:cs="Arial"/>
-                <w:b/>
-                <w:color w:val="000000"/>
-                <w:lang w:eastAsia="it-IT"/>
-              </w:rPr>
-              <w:t>[eccezione 3]</w:t>
-            </w:r>
-            <w:r>
-              <w:rPr>
-                <w:rFonts w:ascii="Arial" w:eastAsia="Times New Roman" w:hAnsi="Arial" w:cs="Arial"/>
-                <w:color w:val="000000"/>
-                <w:lang w:eastAsia="it-IT"/>
-              </w:rPr>
-              <w:t xml:space="preserve"> e accettare i termini e le condizioni sulla privacy</w:t>
-            </w:r>
-            <w:r>
-              <w:rPr>
-                <w:rFonts w:ascii="Arial" w:eastAsia="Times New Roman" w:hAnsi="Arial" w:cs="Arial"/>
-                <w:color w:val="000000"/>
-                <w:lang w:eastAsia="it-IT"/>
-              </w:rPr>
-              <w:t xml:space="preserve"> </w:t>
+              <w:t xml:space="preserve">Al fine di creare un account è necessario inserire </w:t>
+            </w:r>
+            <w:r>
+              <w:rPr>
+                <w:rFonts w:ascii="Arial" w:eastAsia="Times New Roman" w:hAnsi="Arial" w:cs="Arial"/>
+                <w:color w:val="000000"/>
+                <w:lang w:eastAsia="it-IT"/>
+              </w:rPr>
+              <w:t xml:space="preserve">nome utente unico </w:t>
             </w:r>
             <w:r>
               <w:rPr>
@@ -7069,7 +6970,158 @@
                 <w:color w:val="000000"/>
                 <w:lang w:eastAsia="it-IT"/>
               </w:rPr>
-              <w:t>[eccezione 4]</w:t>
+              <w:t>[eccezione 1]</w:t>
+            </w:r>
+            <w:r>
+              <w:rPr>
+                <w:rFonts w:ascii="Arial" w:eastAsia="Times New Roman" w:hAnsi="Arial" w:cs="Arial"/>
+                <w:color w:val="000000"/>
+                <w:lang w:eastAsia="it-IT"/>
+              </w:rPr>
+              <w:t xml:space="preserve"> email </w:t>
+            </w:r>
+            <w:r>
+              <w:rPr>
+                <w:rFonts w:ascii="Arial" w:eastAsia="Times New Roman" w:hAnsi="Arial" w:cs="Arial"/>
+                <w:b/>
+                <w:color w:val="000000"/>
+                <w:lang w:eastAsia="it-IT"/>
+              </w:rPr>
+              <w:t xml:space="preserve">[eccezione </w:t>
+            </w:r>
+            <w:r>
+              <w:rPr>
+                <w:rFonts w:ascii="Arial" w:eastAsia="Times New Roman" w:hAnsi="Arial" w:cs="Arial"/>
+                <w:b/>
+                <w:color w:val="000000"/>
+                <w:lang w:eastAsia="it-IT"/>
+              </w:rPr>
+              <w:t>2</w:t>
+            </w:r>
+            <w:r>
+              <w:rPr>
+                <w:rFonts w:ascii="Arial" w:eastAsia="Times New Roman" w:hAnsi="Arial" w:cs="Arial"/>
+                <w:b/>
+                <w:color w:val="000000"/>
+                <w:lang w:eastAsia="it-IT"/>
+              </w:rPr>
+              <w:t>]</w:t>
+            </w:r>
+            <w:r>
+              <w:rPr>
+                <w:rFonts w:ascii="Arial" w:eastAsia="Times New Roman" w:hAnsi="Arial" w:cs="Arial"/>
+                <w:color w:val="000000"/>
+                <w:lang w:eastAsia="it-IT"/>
+              </w:rPr>
+              <w:t xml:space="preserve">, password sicura </w:t>
+            </w:r>
+            <w:r>
+              <w:rPr>
+                <w:rFonts w:ascii="Arial" w:eastAsia="Times New Roman" w:hAnsi="Arial" w:cs="Arial"/>
+                <w:b/>
+                <w:color w:val="000000"/>
+                <w:lang w:eastAsia="it-IT"/>
+              </w:rPr>
+              <w:t xml:space="preserve">[eccezione </w:t>
+            </w:r>
+            <w:r>
+              <w:rPr>
+                <w:rFonts w:ascii="Arial" w:eastAsia="Times New Roman" w:hAnsi="Arial" w:cs="Arial"/>
+                <w:b/>
+                <w:color w:val="000000"/>
+                <w:lang w:eastAsia="it-IT"/>
+              </w:rPr>
+              <w:t>3</w:t>
+            </w:r>
+            <w:r>
+              <w:rPr>
+                <w:rFonts w:ascii="Arial" w:eastAsia="Times New Roman" w:hAnsi="Arial" w:cs="Arial"/>
+                <w:b/>
+                <w:color w:val="000000"/>
+                <w:lang w:eastAsia="it-IT"/>
+              </w:rPr>
+              <w:t>]</w:t>
+            </w:r>
+            <w:r>
+              <w:rPr>
+                <w:rFonts w:ascii="Arial" w:eastAsia="Times New Roman" w:hAnsi="Arial" w:cs="Arial"/>
+                <w:color w:val="000000"/>
+                <w:lang w:eastAsia="it-IT"/>
+              </w:rPr>
+              <w:t xml:space="preserve">, la conferma della password </w:t>
+            </w:r>
+            <w:r>
+              <w:rPr>
+                <w:rFonts w:ascii="Arial" w:eastAsia="Times New Roman" w:hAnsi="Arial" w:cs="Arial"/>
+                <w:b/>
+                <w:color w:val="000000"/>
+                <w:lang w:eastAsia="it-IT"/>
+              </w:rPr>
+              <w:t xml:space="preserve">[eccezione </w:t>
+            </w:r>
+            <w:r>
+              <w:rPr>
+                <w:rFonts w:ascii="Arial" w:eastAsia="Times New Roman" w:hAnsi="Arial" w:cs="Arial"/>
+                <w:b/>
+                <w:color w:val="000000"/>
+                <w:lang w:eastAsia="it-IT"/>
+              </w:rPr>
+              <w:t>4</w:t>
+            </w:r>
+            <w:r>
+              <w:rPr>
+                <w:rFonts w:ascii="Arial" w:eastAsia="Times New Roman" w:hAnsi="Arial" w:cs="Arial"/>
+                <w:b/>
+                <w:color w:val="000000"/>
+                <w:lang w:eastAsia="it-IT"/>
+              </w:rPr>
+              <w:t>]</w:t>
+            </w:r>
+            <w:r>
+              <w:rPr>
+                <w:rFonts w:ascii="Arial" w:eastAsia="Times New Roman" w:hAnsi="Arial" w:cs="Arial"/>
+                <w:color w:val="000000"/>
+                <w:lang w:eastAsia="it-IT"/>
+              </w:rPr>
+              <w:t xml:space="preserve"> e accettare i termini e le condizioni sulla privacy</w:t>
+            </w:r>
+            <w:r>
+              <w:rPr>
+                <w:rFonts w:ascii="Arial" w:eastAsia="Times New Roman" w:hAnsi="Arial" w:cs="Arial"/>
+                <w:color w:val="000000"/>
+                <w:lang w:eastAsia="it-IT"/>
+              </w:rPr>
+              <w:t xml:space="preserve"> </w:t>
+            </w:r>
+            <w:r>
+              <w:rPr>
+                <w:rFonts w:ascii="Arial" w:eastAsia="Times New Roman" w:hAnsi="Arial" w:cs="Arial"/>
+                <w:b/>
+                <w:bCs/>
+                <w:color w:val="000000"/>
+                <w:lang w:eastAsia="it-IT"/>
+              </w:rPr>
+              <w:t xml:space="preserve">[eccezione </w:t>
+            </w:r>
+            <w:r>
+              <w:rPr>
+                <w:rFonts w:ascii="Arial" w:eastAsia="Times New Roman" w:hAnsi="Arial" w:cs="Arial"/>
+                <w:b/>
+                <w:bCs/>
+                <w:color w:val="000000"/>
+                <w:lang w:eastAsia="it-IT"/>
+              </w:rPr>
+              <w:t>5</w:t>
+            </w:r>
+            <w:r>
+              <w:rPr>
+                <w:rFonts w:ascii="Arial" w:eastAsia="Times New Roman" w:hAnsi="Arial" w:cs="Arial"/>
+                <w:b/>
+                <w:bCs/>
+                <w:color w:val="000000"/>
+                <w:lang w:eastAsia="it-IT"/>
+              </w:rPr>
+              <w:t>]</w:t>
             </w:r>
             <w:r>
               <w:rPr>
@@ -7145,6 +7197,36 @@
               <w:spacing w:after="0" w:line="240" w:lineRule="auto"/>
               <w:jc w:val="both"/>
               <w:rPr>
+                <w:rFonts w:ascii="Arial" w:eastAsia="Times New Roman" w:hAnsi="Arial" w:cs="Arial"/>
+                <w:bCs/>
+                <w:color w:val="000000"/>
+                <w:lang w:eastAsia="it-IT"/>
+              </w:rPr>
+            </w:pPr>
+            <w:r>
+              <w:rPr>
+                <w:rFonts w:ascii="Arial" w:eastAsia="Times New Roman" w:hAnsi="Arial" w:cs="Arial"/>
+                <w:b/>
+                <w:color w:val="000000"/>
+                <w:lang w:eastAsia="it-IT"/>
+              </w:rPr>
+              <w:t xml:space="preserve">[eccezione 1] </w:t>
+            </w:r>
+            <w:r>
+              <w:rPr>
+                <w:rFonts w:ascii="Arial" w:eastAsia="Times New Roman" w:hAnsi="Arial" w:cs="Arial"/>
+                <w:bCs/>
+                <w:color w:val="000000"/>
+                <w:lang w:eastAsia="it-IT"/>
+              </w:rPr>
+              <w:t>Se il nome utente è già in uso, viene mostrato un avviso e non è possibile procedere alla registrazione.</w:t>
+            </w:r>
+          </w:p>
+          <w:p>
+            <w:pPr>
+              <w:spacing w:after="0" w:line="240" w:lineRule="auto"/>
+              <w:jc w:val="both"/>
+              <w:rPr>
                 <w:rFonts w:ascii="Times New Roman" w:eastAsia="Times New Roman" w:hAnsi="Times New Roman" w:cs="Times New Roman"/>
                 <w:sz w:val="24"/>
                 <w:szCs w:val="24"/>
@@ -7158,7 +7240,25 @@
                 <w:color w:val="000000"/>
                 <w:lang w:eastAsia="it-IT"/>
               </w:rPr>
-              <w:t>[eccezione 1]</w:t>
+              <w:t xml:space="preserve">[eccezione </w:t>
+            </w:r>
+            <w:r>
+              <w:rPr>
+                <w:rFonts w:ascii="Arial" w:eastAsia="Times New Roman" w:hAnsi="Arial" w:cs="Arial"/>
+                <w:b/>
+                <w:color w:val="000000"/>
+                <w:lang w:eastAsia="it-IT"/>
+              </w:rPr>
+              <w:t>2</w:t>
+            </w:r>
+            <w:r>
+              <w:rPr>
+                <w:rFonts w:ascii="Arial" w:eastAsia="Times New Roman" w:hAnsi="Arial" w:cs="Arial"/>
+                <w:b/>
+                <w:color w:val="000000"/>
+                <w:lang w:eastAsia="it-IT"/>
+              </w:rPr>
+              <w:t>]</w:t>
             </w:r>
             <w:r>
               <w:rPr>
@@ -7187,7 +7287,25 @@
                 <w:color w:val="000000"/>
                 <w:lang w:eastAsia="it-IT"/>
               </w:rPr>
-              <w:t>[eccezione 2]</w:t>
+              <w:t xml:space="preserve">[eccezione </w:t>
+            </w:r>
+            <w:r>
+              <w:rPr>
+                <w:rFonts w:ascii="Arial" w:eastAsia="Times New Roman" w:hAnsi="Arial" w:cs="Arial"/>
+                <w:b/>
+                <w:color w:val="000000"/>
+                <w:lang w:eastAsia="it-IT"/>
+              </w:rPr>
+              <w:t>3</w:t>
+            </w:r>
+            <w:r>
+              <w:rPr>
+                <w:rFonts w:ascii="Arial" w:eastAsia="Times New Roman" w:hAnsi="Arial" w:cs="Arial"/>
+                <w:b/>
+                <w:color w:val="000000"/>
+                <w:lang w:eastAsia="it-IT"/>
+              </w:rPr>
+              <w:t>]</w:t>
             </w:r>
             <w:r>
               <w:rPr>
@@ -7211,15 +7329,33 @@
                 <w:color w:val="000000"/>
                 <w:lang w:eastAsia="it-IT"/>
               </w:rPr>
-              <w:t xml:space="preserve">               </w:t>
-            </w:r>
-            <w:r>
-              <w:rPr>
-                <w:rFonts w:ascii="Arial" w:eastAsia="Times New Roman" w:hAnsi="Arial" w:cs="Arial"/>
-                <w:color w:val="000000"/>
-                <w:lang w:eastAsia="it-IT"/>
-              </w:rPr>
-              <w:t>(*!?&amp;%$@#), un</w:t>
+              <w:t xml:space="preserve">            </w:t>
+            </w:r>
+            <w:proofErr w:type="gramStart"/>
+            <w:r>
+              <w:rPr>
+                <w:rFonts w:ascii="Arial" w:eastAsia="Times New Roman" w:hAnsi="Arial" w:cs="Arial"/>
+                <w:color w:val="000000"/>
+                <w:lang w:eastAsia="it-IT"/>
+              </w:rPr>
+              <w:t xml:space="preserve">   </w:t>
+            </w:r>
+            <w:r>
+              <w:rPr>
+                <w:rFonts w:ascii="Arial" w:eastAsia="Times New Roman" w:hAnsi="Arial" w:cs="Arial"/>
+                <w:color w:val="000000"/>
+                <w:lang w:eastAsia="it-IT"/>
+              </w:rPr>
+              <w:t>(</w:t>
+            </w:r>
+            <w:proofErr w:type="gramEnd"/>
+            <w:r>
+              <w:rPr>
+                <w:rFonts w:ascii="Arial" w:eastAsia="Times New Roman" w:hAnsi="Arial" w:cs="Arial"/>
+                <w:color w:val="000000"/>
+                <w:lang w:eastAsia="it-IT"/>
+              </w:rPr>
+              <w:t>*!?&amp;%$@#), un</w:t>
             </w:r>
             <w:r>
               <w:rPr>
@@ -7255,7 +7391,25 @@
                 <w:color w:val="000000"/>
                 <w:lang w:eastAsia="it-IT"/>
               </w:rPr>
-              <w:t>[eccezione 3]</w:t>
+              <w:t xml:space="preserve">[eccezione </w:t>
+            </w:r>
+            <w:r>
+              <w:rPr>
+                <w:rFonts w:ascii="Arial" w:eastAsia="Times New Roman" w:hAnsi="Arial" w:cs="Arial"/>
+                <w:b/>
+                <w:color w:val="000000"/>
+                <w:lang w:eastAsia="it-IT"/>
+              </w:rPr>
+              <w:t>4</w:t>
+            </w:r>
+            <w:r>
+              <w:rPr>
+                <w:rFonts w:ascii="Arial" w:eastAsia="Times New Roman" w:hAnsi="Arial" w:cs="Arial"/>
+                <w:b/>
+                <w:color w:val="000000"/>
+                <w:lang w:eastAsia="it-IT"/>
+              </w:rPr>
+              <w:t>]</w:t>
             </w:r>
             <w:r>
               <w:rPr>
@@ -7298,7 +7452,25 @@
                 <w:bCs/>
                 <w:lang w:eastAsia="it-IT"/>
               </w:rPr>
-              <w:t xml:space="preserve">[eccezione 4] </w:t>
+              <w:t xml:space="preserve">[eccezione </w:t>
+            </w:r>
+            <w:r>
+              <w:rPr>
+                <w:rFonts w:ascii="Arial" w:eastAsia="Times New Roman" w:hAnsi="Arial" w:cs="Arial"/>
+                <w:b/>
+                <w:bCs/>
+                <w:lang w:eastAsia="it-IT"/>
+              </w:rPr>
+              <w:t>5</w:t>
+            </w:r>
+            <w:r>
+              <w:rPr>
+                <w:rFonts w:ascii="Arial" w:eastAsia="Times New Roman" w:hAnsi="Arial" w:cs="Arial"/>
+                <w:b/>
+                <w:bCs/>
+                <w:lang w:eastAsia="it-IT"/>
+              </w:rPr>
+              <w:t xml:space="preserve">] </w:t>
             </w:r>
             <w:r>
               <w:rPr>
@@ -9896,7 +10068,16 @@
                 <w:color w:val="000000"/>
                 <w:lang w:eastAsia="it-IT"/>
               </w:rPr>
-              <w:t>“P</w:t>
+              <w:t>“</w:t>
+            </w:r>
+            <w:proofErr w:type="gramStart"/>
+            <w:r>
+              <w:rPr>
+                <w:rFonts w:ascii="Arial" w:eastAsia="Times New Roman" w:hAnsi="Arial" w:cs="Arial"/>
+                <w:color w:val="000000"/>
+                <w:lang w:eastAsia="it-IT"/>
+              </w:rPr>
+              <w:t>P</w:t>
             </w:r>
             <w:r>
               <w:rPr>
@@ -9912,7 +10093,16 @@
                 <w:color w:val="000000"/>
                 <w:lang w:eastAsia="it-IT"/>
               </w:rPr>
-              <w:t xml:space="preserve">”        </w:t>
+              <w:t xml:space="preserve">”   </w:t>
+            </w:r>
+            <w:proofErr w:type="gramEnd"/>
+            <w:r>
+              <w:rPr>
+                <w:rFonts w:ascii="Arial" w:eastAsia="Times New Roman" w:hAnsi="Arial" w:cs="Arial"/>
+                <w:color w:val="000000"/>
+                <w:lang w:eastAsia="it-IT"/>
+              </w:rPr>
+              <w:t xml:space="preserve">     </w:t>
             </w:r>
             <w:r>
               <w:rPr>
@@ -12113,6 +12303,7 @@
                 <w:color w:val="000000"/>
                 <w:lang w:eastAsia="it-IT"/>
               </w:rPr>
+              <w:lastRenderedPageBreak/>
               <w:t>Estensioni</w:t>
             </w:r>
           </w:p>
@@ -12351,15 +12542,33 @@
                 <w:color w:val="000000"/>
                 <w:lang w:eastAsia="it-IT"/>
               </w:rPr>
-              <w:t>L’utente autenticato può visualizzare dalla ”A</w:t>
-            </w:r>
-            <w:r>
-              <w:rPr>
-                <w:rFonts w:ascii="Arial" w:eastAsia="Times New Roman" w:hAnsi="Arial" w:cs="Arial"/>
-                <w:color w:val="000000"/>
-                <w:lang w:eastAsia="it-IT"/>
-              </w:rPr>
-              <w:t xml:space="preserve">rea </w:t>
+              <w:t xml:space="preserve">L’utente autenticato può visualizzare </w:t>
+            </w:r>
+            <w:proofErr w:type="gramStart"/>
+            <w:r>
+              <w:rPr>
+                <w:rFonts w:ascii="Arial" w:eastAsia="Times New Roman" w:hAnsi="Arial" w:cs="Arial"/>
+                <w:color w:val="000000"/>
+                <w:lang w:eastAsia="it-IT"/>
+              </w:rPr>
+              <w:t>dalla ”A</w:t>
+            </w:r>
+            <w:r>
+              <w:rPr>
+                <w:rFonts w:ascii="Arial" w:eastAsia="Times New Roman" w:hAnsi="Arial" w:cs="Arial"/>
+                <w:color w:val="000000"/>
+                <w:lang w:eastAsia="it-IT"/>
+              </w:rPr>
+              <w:t>rea</w:t>
+            </w:r>
+            <w:proofErr w:type="gramEnd"/>
+            <w:r>
+              <w:rPr>
+                <w:rFonts w:ascii="Arial" w:eastAsia="Times New Roman" w:hAnsi="Arial" w:cs="Arial"/>
+                <w:color w:val="000000"/>
+                <w:lang w:eastAsia="it-IT"/>
+              </w:rPr>
+              <w:t xml:space="preserve"> </w:t>
             </w:r>
             <w:r>
               <w:rPr>
@@ -17537,7 +17746,6 @@
           <w:sz w:val="68"/>
           <w:szCs w:val="68"/>
         </w:rPr>
-        <w:lastRenderedPageBreak/>
         <w:t>Requisiti Non</w:t>
       </w:r>
       <w:r>
@@ -21099,7 +21307,6 @@
           <w:sz w:val="72"/>
           <w:szCs w:val="72"/>
         </w:rPr>
-        <w:lastRenderedPageBreak/>
         <w:t>Analisi del contesto</w:t>
       </w:r>
     </w:p>
@@ -21344,15 +21551,33 @@
           <w:color w:val="000000"/>
           <w:lang w:eastAsia="it-IT"/>
         </w:rPr>
-        <w:t xml:space="preserve">               </w:t>
-      </w:r>
-      <w:r>
-        <w:rPr>
-          <w:rFonts w:ascii="Arial" w:eastAsia="Times New Roman" w:hAnsi="Arial" w:cs="Arial"/>
-          <w:color w:val="000000"/>
-          <w:lang w:eastAsia="it-IT"/>
-        </w:rPr>
-        <w:t>(RF 9, 10, 11, 12, 13, 14, 15, 16, 17, 18, 19, 20, 21).</w:t>
+        <w:t xml:space="preserve">            </w:t>
+      </w:r>
+      <w:proofErr w:type="gramStart"/>
+      <w:r>
+        <w:rPr>
+          <w:rFonts w:ascii="Arial" w:eastAsia="Times New Roman" w:hAnsi="Arial" w:cs="Arial"/>
+          <w:color w:val="000000"/>
+          <w:lang w:eastAsia="it-IT"/>
+        </w:rPr>
+        <w:t xml:space="preserve">   </w:t>
+      </w:r>
+      <w:r>
+        <w:rPr>
+          <w:rFonts w:ascii="Arial" w:eastAsia="Times New Roman" w:hAnsi="Arial" w:cs="Arial"/>
+          <w:color w:val="000000"/>
+          <w:lang w:eastAsia="it-IT"/>
+        </w:rPr>
+        <w:t>(</w:t>
+      </w:r>
+      <w:proofErr w:type="gramEnd"/>
+      <w:r>
+        <w:rPr>
+          <w:rFonts w:ascii="Arial" w:eastAsia="Times New Roman" w:hAnsi="Arial" w:cs="Arial"/>
+          <w:color w:val="000000"/>
+          <w:lang w:eastAsia="it-IT"/>
+        </w:rPr>
+        <w:t>RF 9, 10, 11, 12, 13, 14, 15, 16, 17, 18, 19, 20, 21).</w:t>
       </w:r>
     </w:p>
     <w:p>
@@ -21426,15 +21651,33 @@
           <w:color w:val="000000"/>
           <w:lang w:eastAsia="it-IT"/>
         </w:rPr>
-        <w:t xml:space="preserve">     </w:t>
-      </w:r>
-      <w:r>
-        <w:rPr>
-          <w:rFonts w:ascii="Arial" w:eastAsia="Times New Roman" w:hAnsi="Arial" w:cs="Arial"/>
-          <w:color w:val="000000"/>
-          <w:lang w:eastAsia="it-IT"/>
-        </w:rPr>
-        <w:t xml:space="preserve"> (RF</w:t>
+        <w:t xml:space="preserve">   </w:t>
+      </w:r>
+      <w:proofErr w:type="gramStart"/>
+      <w:r>
+        <w:rPr>
+          <w:rFonts w:ascii="Arial" w:eastAsia="Times New Roman" w:hAnsi="Arial" w:cs="Arial"/>
+          <w:color w:val="000000"/>
+          <w:lang w:eastAsia="it-IT"/>
+        </w:rPr>
+        <w:t xml:space="preserve">  </w:t>
+      </w:r>
+      <w:r>
+        <w:rPr>
+          <w:rFonts w:ascii="Arial" w:eastAsia="Times New Roman" w:hAnsi="Arial" w:cs="Arial"/>
+          <w:color w:val="000000"/>
+          <w:lang w:eastAsia="it-IT"/>
+        </w:rPr>
+        <w:t xml:space="preserve"> (</w:t>
+      </w:r>
+      <w:proofErr w:type="gramEnd"/>
+      <w:r>
+        <w:rPr>
+          <w:rFonts w:ascii="Arial" w:eastAsia="Times New Roman" w:hAnsi="Arial" w:cs="Arial"/>
+          <w:color w:val="000000"/>
+          <w:lang w:eastAsia="it-IT"/>
+        </w:rPr>
+        <w:t>RF</w:t>
       </w:r>
       <w:r>
         <w:rPr>
@@ -21587,8 +21830,19 @@
           <w:u w:val="single"/>
           <w:lang w:eastAsia="it-IT"/>
         </w:rPr>
-        <w:t>3.1.5 MongoDB</w:t>
-      </w:r>
+        <w:t xml:space="preserve">3.1.5 </w:t>
+      </w:r>
+      <w:proofErr w:type="spellStart"/>
+      <w:r>
+        <w:rPr>
+          <w:rFonts w:ascii="Arial" w:eastAsia="Times New Roman" w:hAnsi="Arial" w:cs="Arial"/>
+          <w:color w:val="000000"/>
+          <w:u w:val="single"/>
+          <w:lang w:eastAsia="it-IT"/>
+        </w:rPr>
+        <w:t>MongoDB</w:t>
+      </w:r>
+      <w:proofErr w:type="spellEnd"/>
     </w:p>
     <w:p>
       <w:pPr>
@@ -22498,7 +22752,25 @@
           <w:color w:val="000000"/>
           <w:lang w:eastAsia="it-IT"/>
         </w:rPr>
-        <w:t>Il database MongoDB permette di gestire e modificare i dati degli utenti riguardanti le funzioni descritte dai RF</w:t>
+        <w:t xml:space="preserve">Il database </w:t>
+      </w:r>
+      <w:proofErr w:type="spellStart"/>
+      <w:r>
+        <w:rPr>
+          <w:rFonts w:ascii="Arial" w:eastAsia="Times New Roman" w:hAnsi="Arial" w:cs="Arial"/>
+          <w:color w:val="000000"/>
+          <w:lang w:eastAsia="it-IT"/>
+        </w:rPr>
+        <w:t>MongoDB</w:t>
+      </w:r>
+      <w:proofErr w:type="spellEnd"/>
+      <w:r>
+        <w:rPr>
+          <w:rFonts w:ascii="Arial" w:eastAsia="Times New Roman" w:hAnsi="Arial" w:cs="Arial"/>
+          <w:color w:val="000000"/>
+          <w:lang w:eastAsia="it-IT"/>
+        </w:rPr>
+        <w:t xml:space="preserve"> permette di gestire e modificare i dati degli utenti riguardanti le funzioni descritte dai RF</w:t>
       </w:r>
       <w:r>
         <w:rPr>
@@ -22931,8 +23203,8 @@
           <w:b/>
           <w:bCs/>
           <w:color w:val="FFFFFF" w:themeColor="background1"/>
-          <w:sz w:val="72"/>
-          <w:szCs w:val="72"/>
+          <w:sz w:val="68"/>
+          <w:szCs w:val="68"/>
         </w:rPr>
       </w:pPr>
       <w:bookmarkStart w:id="5" w:name="Componenti"/>
@@ -22942,11 +23214,32 @@
           <w:b/>
           <w:bCs/>
           <w:color w:val="FFFFFF" w:themeColor="background1"/>
-          <w:sz w:val="72"/>
-          <w:szCs w:val="72"/>
-        </w:rPr>
-        <w:lastRenderedPageBreak/>
-        <w:t>Analisi dei componenti</w:t>
+          <w:sz w:val="68"/>
+          <w:szCs w:val="68"/>
+        </w:rPr>
+        <w:t>Analisi de</w:t>
+      </w:r>
+      <w:r>
+        <w:rPr>
+          <w:rFonts w:ascii="Arial" w:hAnsi="Arial" w:cs="Arial"/>
+          <w:b/>
+          <w:bCs/>
+          <w:color w:val="FFFFFF" w:themeColor="background1"/>
+          <w:sz w:val="68"/>
+          <w:szCs w:val="68"/>
+        </w:rPr>
+        <w:t>lle</w:t>
+      </w:r>
+      <w:r>
+        <w:rPr>
+          <w:rFonts w:ascii="Arial" w:hAnsi="Arial" w:cs="Arial"/>
+          <w:b/>
+          <w:bCs/>
+          <w:color w:val="FFFFFF" w:themeColor="background1"/>
+          <w:sz w:val="68"/>
+          <w:szCs w:val="68"/>
+        </w:rPr>
+        <w:t xml:space="preserve"> componenti</w:t>
       </w:r>
     </w:p>
     <w:bookmarkEnd w:id="5"/>
@@ -22971,8 +23264,57 @@
         <w:jc w:val="both"/>
         <w:rPr>
           <w:rFonts w:ascii="Times New Roman" w:eastAsia="Times New Roman" w:hAnsi="Times New Roman" w:cs="Times New Roman"/>
+          <w:noProof/>
           <w:sz w:val="24"/>
           <w:szCs w:val="24"/>
+          <w:lang w:eastAsia="it-IT"/>
+        </w:rPr>
+      </w:pPr>
+    </w:p>
+    <w:p>
+      <w:pPr>
+        <w:spacing w:after="0" w:line="240" w:lineRule="auto"/>
+        <w:ind w:left="360"/>
+        <w:jc w:val="both"/>
+        <w:rPr>
+          <w:rFonts w:ascii="Arial" w:eastAsia="Times New Roman" w:hAnsi="Arial" w:cs="Arial"/>
+          <w:color w:val="000000"/>
+          <w:lang w:eastAsia="it-IT"/>
+        </w:rPr>
+      </w:pPr>
+      <w:r>
+        <w:rPr>
+          <w:rFonts w:ascii="Arial" w:eastAsia="Times New Roman" w:hAnsi="Arial" w:cs="Arial"/>
+          <w:color w:val="000000"/>
+          <w:lang w:eastAsia="it-IT"/>
+        </w:rPr>
+        <w:t xml:space="preserve">Il seguente diagramma mostra </w:t>
+      </w:r>
+      <w:r>
+        <w:rPr>
+          <w:rFonts w:ascii="Arial" w:eastAsia="Times New Roman" w:hAnsi="Arial" w:cs="Arial"/>
+          <w:color w:val="000000"/>
+          <w:lang w:eastAsia="it-IT"/>
+        </w:rPr>
+        <w:t>le</w:t>
+      </w:r>
+      <w:r>
+        <w:rPr>
+          <w:rFonts w:ascii="Arial" w:eastAsia="Times New Roman" w:hAnsi="Arial" w:cs="Arial"/>
+          <w:color w:val="000000"/>
+          <w:lang w:eastAsia="it-IT"/>
+        </w:rPr>
+        <w:t xml:space="preserve"> componenti del sistema “Il Ricettacolo”, mettendo in evidenza i flussi di informazioni e le relazioni tra essi.</w:t>
+      </w:r>
+    </w:p>
+    <w:p>
+      <w:pPr>
+        <w:spacing w:after="0" w:line="240" w:lineRule="auto"/>
+        <w:ind w:left="360"/>
+        <w:jc w:val="both"/>
+        <w:rPr>
+          <w:rFonts w:ascii="Arial" w:eastAsia="Times New Roman" w:hAnsi="Arial" w:cs="Arial"/>
+          <w:color w:val="000000"/>
           <w:lang w:eastAsia="it-IT"/>
         </w:rPr>
       </w:pPr>
@@ -22985,18 +23327,18 @@
           <w:lang w:eastAsia="it-IT"/>
         </w:rPr>
         <w:drawing>
-          <wp:anchor distT="0" distB="0" distL="114300" distR="114300" simplePos="0" relativeHeight="251696128" behindDoc="0" locked="0" layoutInCell="1" allowOverlap="1" wp14:anchorId="1D936232" wp14:editId="3C5E9082">
+          <wp:anchor distT="0" distB="0" distL="114300" distR="114300" simplePos="0" relativeHeight="251696128" behindDoc="0" locked="0" layoutInCell="1" allowOverlap="1" wp14:anchorId="18C5976A" wp14:editId="534B0ACA">
             <wp:simplePos x="0" y="0"/>
-            <wp:positionH relativeFrom="margin">
-              <wp:align>center</wp:align>
+            <wp:positionH relativeFrom="page">
+              <wp:align>right</wp:align>
             </wp:positionH>
             <wp:positionV relativeFrom="paragraph">
-              <wp:posOffset>447040</wp:posOffset>
+              <wp:posOffset>290195</wp:posOffset>
             </wp:positionV>
-            <wp:extent cx="7010400" cy="7581900"/>
+            <wp:extent cx="7545519" cy="6690360"/>
             <wp:effectExtent l="0" t="0" r="0" b="0"/>
             <wp:wrapSquare wrapText="bothSides"/>
-            <wp:docPr id="5" name="Immagine 5"/>
+            <wp:docPr id="11" name="Immagine 11"/>
             <wp:cNvGraphicFramePr>
               <a:graphicFrameLocks xmlns:a="http://schemas.openxmlformats.org/drawingml/2006/main" noChangeAspect="1"/>
             </wp:cNvGraphicFramePr>
@@ -23017,13 +23359,13 @@
                         </a:ext>
                       </a:extLst>
                     </a:blip>
-                    <a:srcRect r="6529"/>
+                    <a:srcRect l="3062" t="1928" r="1918" b="1928"/>
                     <a:stretch/>
                   </pic:blipFill>
                   <pic:spPr bwMode="auto">
                     <a:xfrm>
                       <a:off x="0" y="0"/>
-                      <a:ext cx="7010400" cy="7581900"/>
+                      <a:ext cx="7545519" cy="6690360"/>
                     </a:xfrm>
                     <a:prstGeom prst="rect">
                       <a:avLst/>
@@ -23050,19 +23392,20 @@
           </wp:anchor>
         </w:drawing>
       </w:r>
-      <w:r>
-        <w:rPr>
-          <w:rFonts w:ascii="Arial" w:eastAsia="Times New Roman" w:hAnsi="Arial" w:cs="Arial"/>
-          <w:color w:val="000000"/>
-          <w:lang w:eastAsia="it-IT"/>
-        </w:rPr>
-        <w:t>Il seguente diagramma mostra i componenti del sistema “Il Ricettacolo”, mettendo in evidenza i flussi di informazioni e le relazioni tra essi.</w:t>
-      </w:r>
-    </w:p>
-    <w:p>
-      <w:pPr>
-        <w:spacing w:after="240" w:line="240" w:lineRule="auto"/>
-        <w:jc w:val="both"/>
+    </w:p>
+    <w:p>
+      <w:pPr>
+        <w:spacing w:after="0" w:line="240" w:lineRule="auto"/>
+        <w:ind w:left="360"/>
+        <w:jc w:val="both"/>
+        <w:rPr>
+          <w:rFonts w:ascii="Times New Roman" w:eastAsia="Times New Roman" w:hAnsi="Times New Roman" w:cs="Times New Roman"/>
+          <w:sz w:val="24"/>
+          <w:szCs w:val="24"/>
+          <w:lang w:eastAsia="it-IT"/>
+        </w:rPr>
+      </w:pPr>
+      <w:r>
         <w:rPr>
           <w:rFonts w:ascii="Times New Roman" w:eastAsia="Times New Roman" w:hAnsi="Times New Roman" w:cs="Times New Roman"/>
           <w:noProof/>
@@ -23070,6 +23413,20 @@
           <w:szCs w:val="24"/>
           <w:lang w:eastAsia="it-IT"/>
         </w:rPr>
+        <w:t xml:space="preserve"> </w:t>
+      </w:r>
+    </w:p>
+    <w:p>
+      <w:pPr>
+        <w:spacing w:after="240" w:line="240" w:lineRule="auto"/>
+        <w:jc w:val="both"/>
+        <w:rPr>
+          <w:rFonts w:ascii="Times New Roman" w:eastAsia="Times New Roman" w:hAnsi="Times New Roman" w:cs="Times New Roman"/>
+          <w:noProof/>
+          <w:sz w:val="24"/>
+          <w:szCs w:val="24"/>
+          <w:lang w:eastAsia="it-IT"/>
+        </w:rPr>
       </w:pPr>
     </w:p>
     <w:p>
@@ -23098,6 +23455,18 @@
     </w:p>
     <w:p>
       <w:pPr>
+        <w:spacing w:after="240" w:line="240" w:lineRule="auto"/>
+        <w:jc w:val="both"/>
+        <w:rPr>
+          <w:rFonts w:ascii="Times New Roman" w:eastAsia="Times New Roman" w:hAnsi="Times New Roman" w:cs="Times New Roman"/>
+          <w:sz w:val="2"/>
+          <w:szCs w:val="2"/>
+          <w:lang w:eastAsia="it-IT"/>
+        </w:rPr>
+      </w:pPr>
+    </w:p>
+    <w:p>
+      <w:pPr>
         <w:spacing w:after="0" w:line="240" w:lineRule="auto"/>
         <w:jc w:val="both"/>
         <w:rPr>
@@ -23117,7 +23486,31 @@
           <w:szCs w:val="30"/>
           <w:lang w:eastAsia="it-IT"/>
         </w:rPr>
-        <w:t>4.1 Analisi dei Componenti</w:t>
+        <w:t>4.1 Analisi de</w:t>
+      </w:r>
+      <w:r>
+        <w:rPr>
+          <w:rFonts w:ascii="Arial" w:eastAsia="Times New Roman" w:hAnsi="Arial" w:cs="Arial"/>
+          <w:b/>
+          <w:bCs/>
+          <w:color w:val="000000"/>
+          <w:sz w:val="30"/>
+          <w:szCs w:val="30"/>
+          <w:lang w:eastAsia="it-IT"/>
+        </w:rPr>
+        <w:t>lle</w:t>
+      </w:r>
+      <w:r>
+        <w:rPr>
+          <w:rFonts w:ascii="Arial" w:eastAsia="Times New Roman" w:hAnsi="Arial" w:cs="Arial"/>
+          <w:b/>
+          <w:bCs/>
+          <w:color w:val="000000"/>
+          <w:sz w:val="30"/>
+          <w:szCs w:val="30"/>
+          <w:lang w:eastAsia="it-IT"/>
+        </w:rPr>
+        <w:t xml:space="preserve"> Componenti</w:t>
       </w:r>
     </w:p>
     <w:p>
@@ -23172,7 +23565,23 @@
           <w:color w:val="000000"/>
           <w:lang w:eastAsia="it-IT"/>
         </w:rPr>
-        <w:t>“Interazione” è il componente che si occupa di fornire all’utente le interfacce necessarie ad accedere alle funzionalità del sito. </w:t>
+        <w:t xml:space="preserve">“Interazione” è </w:t>
+      </w:r>
+      <w:r>
+        <w:rPr>
+          <w:rFonts w:ascii="Arial" w:eastAsia="Times New Roman" w:hAnsi="Arial" w:cs="Arial"/>
+          <w:color w:val="000000"/>
+          <w:lang w:eastAsia="it-IT"/>
+        </w:rPr>
+        <w:t>la</w:t>
+      </w:r>
+      <w:r>
+        <w:rPr>
+          <w:rFonts w:ascii="Arial" w:eastAsia="Times New Roman" w:hAnsi="Arial" w:cs="Arial"/>
+          <w:color w:val="000000"/>
+          <w:lang w:eastAsia="it-IT"/>
+        </w:rPr>
+        <w:t xml:space="preserve"> componente che si occupa di fornire all’utente le interfacce necessarie ad accedere alle funzionalità del sito. </w:t>
       </w:r>
     </w:p>
     <w:p>
@@ -23192,7 +23601,25 @@
           <w:color w:val="000000"/>
           <w:lang w:eastAsia="it-IT"/>
         </w:rPr>
-        <w:t>Si interfaccia con “Pagamenti”, “Gestione Ricetta”, “Lista della Spesa”, “Preferiti”, “Follower“, “Classifica” e “Traduzioni”, alle quali richiede di eseguire le rispettive funzionalità.  </w:t>
+        <w:t>Si interfaccia con “Pagamenti”, “Gestione Ricetta”, “Lista della Spesa”, “Preferiti”, “</w:t>
+      </w:r>
+      <w:proofErr w:type="gramStart"/>
+      <w:r>
+        <w:rPr>
+          <w:rFonts w:ascii="Arial" w:eastAsia="Times New Roman" w:hAnsi="Arial" w:cs="Arial"/>
+          <w:color w:val="000000"/>
+          <w:lang w:eastAsia="it-IT"/>
+        </w:rPr>
+        <w:t>Follower“</w:t>
+      </w:r>
+      <w:proofErr w:type="gramEnd"/>
+      <w:r>
+        <w:rPr>
+          <w:rFonts w:ascii="Arial" w:eastAsia="Times New Roman" w:hAnsi="Arial" w:cs="Arial"/>
+          <w:color w:val="000000"/>
+          <w:lang w:eastAsia="it-IT"/>
+        </w:rPr>
+        <w:t>, “Classifica” e “Traduzioni”, alle quali richiede di eseguire le rispettive funzionalità.  </w:t>
       </w:r>
     </w:p>
     <w:p>
@@ -23247,7 +23674,15 @@
           <w:color w:val="000000"/>
           <w:lang w:eastAsia="it-IT"/>
         </w:rPr>
-        <w:t>Il componente “Autenticazione” si occupa della registrazione (RF7) e del login (RF8) all’interno del sito, fornendo agli utenti le interfacce necessarie. Si occupa inoltre del recupero password (RNF4).</w:t>
+        <w:t>La</w:t>
+      </w:r>
+      <w:r>
+        <w:rPr>
+          <w:rFonts w:ascii="Arial" w:eastAsia="Times New Roman" w:hAnsi="Arial" w:cs="Arial"/>
+          <w:color w:val="000000"/>
+          <w:lang w:eastAsia="it-IT"/>
+        </w:rPr>
+        <w:t xml:space="preserve"> componente “Autenticazione” si occupa della registrazione (RF7) e del login (RF8) all’interno del sito, fornendo agli utenti le interfacce necessarie. Si occupa inoltre del recupero password (RNF4).</w:t>
       </w:r>
     </w:p>
     <w:p>
@@ -23267,7 +23702,25 @@
           <w:color w:val="000000"/>
           <w:lang w:eastAsia="it-IT"/>
         </w:rPr>
-        <w:t>Si interfaccia con “Interazione”, “Pagamenti”, “Gestione Ricetta”, “Lista della Spesa”, “Preferiti” e “Follower“ per confermare l’effettiva possibilità dell’utente di usufruire dei servizi</w:t>
+        <w:t>Si interfaccia con “Interazione”, “Pagamenti”, “Gestione Ricetta”, “Lista della Spesa”, “Preferiti” e “</w:t>
+      </w:r>
+      <w:proofErr w:type="gramStart"/>
+      <w:r>
+        <w:rPr>
+          <w:rFonts w:ascii="Arial" w:eastAsia="Times New Roman" w:hAnsi="Arial" w:cs="Arial"/>
+          <w:color w:val="000000"/>
+          <w:lang w:eastAsia="it-IT"/>
+        </w:rPr>
+        <w:t>Follower“ per</w:t>
+      </w:r>
+      <w:proofErr w:type="gramEnd"/>
+      <w:r>
+        <w:rPr>
+          <w:rFonts w:ascii="Arial" w:eastAsia="Times New Roman" w:hAnsi="Arial" w:cs="Arial"/>
+          <w:color w:val="000000"/>
+          <w:lang w:eastAsia="it-IT"/>
+        </w:rPr>
+        <w:t xml:space="preserve"> confermare l’effettiva possibilità dell’utente di usufruire dei servizi</w:t>
       </w:r>
       <w:r>
         <w:rPr>
@@ -23386,7 +23839,15 @@
           <w:color w:val="000000"/>
           <w:lang w:eastAsia="it-IT"/>
         </w:rPr>
-        <w:t>Il componente “Gestione Email"</w:t>
+        <w:t>La</w:t>
+      </w:r>
+      <w:r>
+        <w:rPr>
+          <w:rFonts w:ascii="Arial" w:eastAsia="Times New Roman" w:hAnsi="Arial" w:cs="Arial"/>
+          <w:color w:val="000000"/>
+          <w:lang w:eastAsia="it-IT"/>
+        </w:rPr>
+        <w:t xml:space="preserve"> componente “Gestione Email"</w:t>
       </w:r>
       <w:r>
         <w:rPr>
@@ -23520,7 +23981,15 @@
           <w:color w:val="000000"/>
           <w:lang w:eastAsia="it-IT"/>
         </w:rPr>
-        <w:t xml:space="preserve">Il componente “Pagamenti” si occupa di gestire le richieste di pagamento da parte degli utenti </w:t>
+        <w:t>La</w:t>
+      </w:r>
+      <w:r>
+        <w:rPr>
+          <w:rFonts w:ascii="Arial" w:eastAsia="Times New Roman" w:hAnsi="Arial" w:cs="Arial"/>
+          <w:color w:val="000000"/>
+          <w:lang w:eastAsia="it-IT"/>
+        </w:rPr>
+        <w:t xml:space="preserve"> componente “Pagamenti” si occupa di gestire le richieste di pagamento da parte degli utenti </w:t>
       </w:r>
       <w:r>
         <w:rPr>
@@ -23627,7 +24096,15 @@
           <w:color w:val="000000"/>
           <w:lang w:eastAsia="it-IT"/>
         </w:rPr>
-        <w:t xml:space="preserve">Il componente “Classifica” si occupa della gestione della classifica degli utenti (RF20) e del </w:t>
+        <w:t>La</w:t>
+      </w:r>
+      <w:r>
+        <w:rPr>
+          <w:rFonts w:ascii="Arial" w:eastAsia="Times New Roman" w:hAnsi="Arial" w:cs="Arial"/>
+          <w:color w:val="000000"/>
+          <w:lang w:eastAsia="it-IT"/>
+        </w:rPr>
+        <w:t xml:space="preserve"> componente “Classifica” si occupa della gestione della classifica degli utenti (RF20) e del </w:t>
       </w:r>
       <w:r>
         <w:rPr>
@@ -23663,8 +24140,18 @@
           <w:color w:val="000000"/>
           <w:lang w:eastAsia="it-IT"/>
         </w:rPr>
-        <w:t>Si interfaccia con “Interazione”, fornendo ad esso la classifica, e con MongoDB</w:t>
-      </w:r>
+        <w:t xml:space="preserve">Si interfaccia con “Interazione”, fornendo ad esso la classifica, e con </w:t>
+      </w:r>
+      <w:proofErr w:type="spellStart"/>
+      <w:r>
+        <w:rPr>
+          <w:rFonts w:ascii="Arial" w:eastAsia="Times New Roman" w:hAnsi="Arial" w:cs="Arial"/>
+          <w:color w:val="000000"/>
+          <w:lang w:eastAsia="it-IT"/>
+        </w:rPr>
+        <w:t>MongoDB</w:t>
+      </w:r>
+      <w:proofErr w:type="spellEnd"/>
       <w:r>
         <w:rPr>
           <w:rFonts w:ascii="Arial" w:eastAsia="Times New Roman" w:hAnsi="Arial" w:cs="Arial"/>
@@ -23726,7 +24213,15 @@
           <w:color w:val="000000"/>
           <w:lang w:eastAsia="it-IT"/>
         </w:rPr>
-        <w:t>Il componente “Traduzioni” offre la possibilità di tradurre il sito (RNF</w:t>
+        <w:t>La</w:t>
+      </w:r>
+      <w:r>
+        <w:rPr>
+          <w:rFonts w:ascii="Arial" w:eastAsia="Times New Roman" w:hAnsi="Arial" w:cs="Arial"/>
+          <w:color w:val="000000"/>
+          <w:lang w:eastAsia="it-IT"/>
+        </w:rPr>
+        <w:t xml:space="preserve"> componente “Traduzioni” offre la possibilità di tradurre il sito (RNF</w:t>
       </w:r>
       <w:r>
         <w:rPr>
@@ -23825,7 +24320,15 @@
           <w:color w:val="000000"/>
           <w:lang w:eastAsia="it-IT"/>
         </w:rPr>
-        <w:t>Il componente “Gestione Ricetta” si occupa della visualizzazione (RF5), creazione (RF9) e modifica delle ricette (RF9). </w:t>
+        <w:t>La</w:t>
+      </w:r>
+      <w:r>
+        <w:rPr>
+          <w:rFonts w:ascii="Arial" w:eastAsia="Times New Roman" w:hAnsi="Arial" w:cs="Arial"/>
+          <w:color w:val="000000"/>
+          <w:lang w:eastAsia="it-IT"/>
+        </w:rPr>
+        <w:t xml:space="preserve"> componente “Gestione Ricetta” si occupa della visualizzazione (RF5), creazione (RF9) e modifica delle ricette (RF9). </w:t>
       </w:r>
     </w:p>
     <w:p>
@@ -23919,7 +24422,26 @@
           <w:color w:val="000000"/>
           <w:lang w:eastAsia="it-IT"/>
         </w:rPr>
-        <w:t>Si interfaccia con MongoDB al fine di ottenere o caricare nuovi dati relativi alle ricette. </w:t>
+        <w:lastRenderedPageBreak/>
+        <w:t xml:space="preserve">Si interfaccia con </w:t>
+      </w:r>
+      <w:proofErr w:type="spellStart"/>
+      <w:r>
+        <w:rPr>
+          <w:rFonts w:ascii="Arial" w:eastAsia="Times New Roman" w:hAnsi="Arial" w:cs="Arial"/>
+          <w:color w:val="000000"/>
+          <w:lang w:eastAsia="it-IT"/>
+        </w:rPr>
+        <w:t>MongoDB</w:t>
+      </w:r>
+      <w:proofErr w:type="spellEnd"/>
+      <w:r>
+        <w:rPr>
+          <w:rFonts w:ascii="Arial" w:eastAsia="Times New Roman" w:hAnsi="Arial" w:cs="Arial"/>
+          <w:color w:val="000000"/>
+          <w:lang w:eastAsia="it-IT"/>
+        </w:rPr>
+        <w:t xml:space="preserve"> al fine di ottenere o caricare nuovi dati relativi alle ricette. </w:t>
       </w:r>
     </w:p>
     <w:p>
@@ -23999,6 +24521,101 @@
         <w:spacing w:after="0" w:line="240" w:lineRule="auto"/>
         <w:jc w:val="both"/>
         <w:rPr>
+          <w:rFonts w:ascii="Arial" w:eastAsia="Times New Roman" w:hAnsi="Arial" w:cs="Arial"/>
+          <w:b/>
+          <w:bCs/>
+          <w:color w:val="000000"/>
+          <w:u w:val="single"/>
+          <w:lang w:eastAsia="it-IT"/>
+        </w:rPr>
+      </w:pPr>
+      <w:r>
+        <w:rPr>
+          <w:rFonts w:ascii="Arial" w:eastAsia="Times New Roman" w:hAnsi="Arial" w:cs="Arial"/>
+          <w:b/>
+          <w:bCs/>
+          <w:color w:val="000000"/>
+          <w:u w:val="single"/>
+          <w:lang w:eastAsia="it-IT"/>
+        </w:rPr>
+        <w:t>Recensioni</w:t>
+      </w:r>
+    </w:p>
+    <w:p>
+      <w:pPr>
+        <w:spacing w:after="0" w:line="240" w:lineRule="auto"/>
+        <w:jc w:val="both"/>
+        <w:rPr>
+          <w:rFonts w:ascii="Arial" w:eastAsia="Times New Roman" w:hAnsi="Arial" w:cs="Arial"/>
+          <w:color w:val="000000"/>
+          <w:lang w:eastAsia="it-IT"/>
+        </w:rPr>
+      </w:pPr>
+      <w:r>
+        <w:rPr>
+          <w:rFonts w:ascii="Arial" w:eastAsia="Times New Roman" w:hAnsi="Arial" w:cs="Arial"/>
+          <w:color w:val="000000"/>
+          <w:lang w:eastAsia="it-IT"/>
+        </w:rPr>
+        <w:t>La componente “Recensioni” gestisce le funzionalità descritte dal RF13, consentendo all’utente di scrivere e modificare recensioni.</w:t>
+      </w:r>
+    </w:p>
+    <w:p>
+      <w:pPr>
+        <w:spacing w:after="0" w:line="240" w:lineRule="auto"/>
+        <w:jc w:val="both"/>
+        <w:rPr>
+          <w:rFonts w:ascii="Arial" w:eastAsia="Times New Roman" w:hAnsi="Arial" w:cs="Arial"/>
+          <w:color w:val="000000"/>
+          <w:lang w:eastAsia="it-IT"/>
+        </w:rPr>
+      </w:pPr>
+      <w:r>
+        <w:rPr>
+          <w:rFonts w:ascii="Arial" w:eastAsia="Times New Roman" w:hAnsi="Arial" w:cs="Arial"/>
+          <w:color w:val="000000"/>
+          <w:lang w:eastAsia="it-IT"/>
+        </w:rPr>
+        <w:t xml:space="preserve">Si interfaccia con “Gestione Ricetta”, che collega la recensione alla relativa ricetta, e con </w:t>
+      </w:r>
+      <w:proofErr w:type="spellStart"/>
+      <w:r>
+        <w:rPr>
+          <w:rFonts w:ascii="Arial" w:eastAsia="Times New Roman" w:hAnsi="Arial" w:cs="Arial"/>
+          <w:color w:val="000000"/>
+          <w:lang w:eastAsia="it-IT"/>
+        </w:rPr>
+        <w:t>MongoDB</w:t>
+      </w:r>
+      <w:proofErr w:type="spellEnd"/>
+      <w:r>
+        <w:rPr>
+          <w:rFonts w:ascii="Arial" w:eastAsia="Times New Roman" w:hAnsi="Arial" w:cs="Arial"/>
+          <w:color w:val="000000"/>
+          <w:lang w:eastAsia="it-IT"/>
+        </w:rPr>
+        <w:t xml:space="preserve">, al fine di salvare, caricare e modificare i dati delle ricette. </w:t>
+      </w:r>
+    </w:p>
+    <w:p>
+      <w:pPr>
+        <w:spacing w:after="0" w:line="240" w:lineRule="auto"/>
+        <w:jc w:val="both"/>
+        <w:rPr>
+          <w:rFonts w:ascii="Arial" w:eastAsia="Times New Roman" w:hAnsi="Arial" w:cs="Arial"/>
+          <w:b/>
+          <w:bCs/>
+          <w:color w:val="000000"/>
+          <w:u w:val="single"/>
+          <w:lang w:eastAsia="it-IT"/>
+        </w:rPr>
+      </w:pPr>
+    </w:p>
+    <w:p>
+      <w:pPr>
+        <w:spacing w:after="0" w:line="240" w:lineRule="auto"/>
+        <w:jc w:val="both"/>
+        <w:rPr>
           <w:rFonts w:ascii="Times New Roman" w:eastAsia="Times New Roman" w:hAnsi="Times New Roman" w:cs="Times New Roman"/>
           <w:sz w:val="24"/>
           <w:szCs w:val="24"/>
@@ -24034,7 +24651,15 @@
           <w:color w:val="000000"/>
           <w:lang w:eastAsia="it-IT"/>
         </w:rPr>
-        <w:t xml:space="preserve">Il componente “Lista della </w:t>
+        <w:t>La</w:t>
+      </w:r>
+      <w:r>
+        <w:rPr>
+          <w:rFonts w:ascii="Arial" w:eastAsia="Times New Roman" w:hAnsi="Arial" w:cs="Arial"/>
+          <w:color w:val="000000"/>
+          <w:lang w:eastAsia="it-IT"/>
+        </w:rPr>
+        <w:t xml:space="preserve"> componente “Lista della </w:t>
       </w:r>
       <w:r>
         <w:rPr>
@@ -24050,7 +24675,23 @@
           <w:color w:val="000000"/>
           <w:lang w:eastAsia="it-IT"/>
         </w:rPr>
-        <w:t xml:space="preserve">pesa” gestisce la funzionalità </w:t>
+        <w:t>pesa” gestisce l</w:t>
+      </w:r>
+      <w:r>
+        <w:rPr>
+          <w:rFonts w:ascii="Arial" w:eastAsia="Times New Roman" w:hAnsi="Arial" w:cs="Arial"/>
+          <w:color w:val="000000"/>
+          <w:lang w:eastAsia="it-IT"/>
+        </w:rPr>
+        <w:t>e</w:t>
+      </w:r>
+      <w:r>
+        <w:rPr>
+          <w:rFonts w:ascii="Arial" w:eastAsia="Times New Roman" w:hAnsi="Arial" w:cs="Arial"/>
+          <w:color w:val="000000"/>
+          <w:lang w:eastAsia="it-IT"/>
+        </w:rPr>
+        <w:t xml:space="preserve"> funzionalità </w:t>
       </w:r>
       <w:r>
         <w:rPr>
@@ -24148,7 +24789,25 @@
           <w:color w:val="000000"/>
           <w:lang w:eastAsia="it-IT"/>
         </w:rPr>
-        <w:t>Si interfaccia con MongoDB al fine di ottenere o caricare nuovi dati relativi agli ingredienti presenti nella “Lista della Spesa”.</w:t>
+        <w:t xml:space="preserve">Si interfaccia con </w:t>
+      </w:r>
+      <w:proofErr w:type="spellStart"/>
+      <w:r>
+        <w:rPr>
+          <w:rFonts w:ascii="Arial" w:eastAsia="Times New Roman" w:hAnsi="Arial" w:cs="Arial"/>
+          <w:color w:val="000000"/>
+          <w:lang w:eastAsia="it-IT"/>
+        </w:rPr>
+        <w:t>MongoDB</w:t>
+      </w:r>
+      <w:proofErr w:type="spellEnd"/>
+      <w:r>
+        <w:rPr>
+          <w:rFonts w:ascii="Arial" w:eastAsia="Times New Roman" w:hAnsi="Arial" w:cs="Arial"/>
+          <w:color w:val="000000"/>
+          <w:lang w:eastAsia="it-IT"/>
+        </w:rPr>
+        <w:t xml:space="preserve"> al fine di ottenere o caricare nuovi dati relativi agli ingredienti presenti nella “Lista della Spesa”.</w:t>
       </w:r>
     </w:p>
     <w:p>
@@ -24203,7 +24862,33 @@
           <w:color w:val="000000"/>
           <w:lang w:eastAsia="it-IT"/>
         </w:rPr>
-        <w:t>Il componente “Preferiti” si occupa di gestire la sezione “Preferiti” (RF14). A questo scopo si interfaccia con MongoDB per salvare e ricevere i dati necessari. </w:t>
+        <w:t>La</w:t>
+      </w:r>
+      <w:r>
+        <w:rPr>
+          <w:rFonts w:ascii="Arial" w:eastAsia="Times New Roman" w:hAnsi="Arial" w:cs="Arial"/>
+          <w:color w:val="000000"/>
+          <w:lang w:eastAsia="it-IT"/>
+        </w:rPr>
+        <w:t xml:space="preserve"> componente “Preferiti” si occupa di gestire la sezione “Preferiti” (RF14). A questo scopo si interfaccia con </w:t>
+      </w:r>
+      <w:proofErr w:type="spellStart"/>
+      <w:r>
+        <w:rPr>
+          <w:rFonts w:ascii="Arial" w:eastAsia="Times New Roman" w:hAnsi="Arial" w:cs="Arial"/>
+          <w:color w:val="000000"/>
+          <w:lang w:eastAsia="it-IT"/>
+        </w:rPr>
+        <w:t>MongoDB</w:t>
+      </w:r>
+      <w:proofErr w:type="spellEnd"/>
+      <w:r>
+        <w:rPr>
+          <w:rFonts w:ascii="Arial" w:eastAsia="Times New Roman" w:hAnsi="Arial" w:cs="Arial"/>
+          <w:color w:val="000000"/>
+          <w:lang w:eastAsia="it-IT"/>
+        </w:rPr>
+        <w:t xml:space="preserve"> per salvare e ricevere i dati necessari. </w:t>
       </w:r>
     </w:p>
     <w:p>
@@ -24294,7 +24979,15 @@
           <w:color w:val="000000"/>
           <w:lang w:eastAsia="it-IT"/>
         </w:rPr>
-        <w:t>Il componente “Follower” si occupa di fornire all’utente la possibilità di diventare follower di altri utenti</w:t>
+        <w:t>La</w:t>
+      </w:r>
+      <w:r>
+        <w:rPr>
+          <w:rFonts w:ascii="Arial" w:eastAsia="Times New Roman" w:hAnsi="Arial" w:cs="Arial"/>
+          <w:color w:val="000000"/>
+          <w:lang w:eastAsia="it-IT"/>
+        </w:rPr>
+        <w:t xml:space="preserve"> componente “Follower” si occupa di fornire all’utente la possibilità di diventare follower di altri utenti</w:t>
       </w:r>
       <w:r>
         <w:rPr>
@@ -24338,7 +25031,25 @@
           <w:color w:val="000000"/>
           <w:lang w:eastAsia="it-IT"/>
         </w:rPr>
-        <w:t>Si interfaccia con ”Interazione”</w:t>
+        <w:t xml:space="preserve">Si interfaccia </w:t>
+      </w:r>
+      <w:proofErr w:type="gramStart"/>
+      <w:r>
+        <w:rPr>
+          <w:rFonts w:ascii="Arial" w:eastAsia="Times New Roman" w:hAnsi="Arial" w:cs="Arial"/>
+          <w:color w:val="000000"/>
+          <w:lang w:eastAsia="it-IT"/>
+        </w:rPr>
+        <w:t>con ”Interazione</w:t>
+      </w:r>
+      <w:proofErr w:type="gramEnd"/>
+      <w:r>
+        <w:rPr>
+          <w:rFonts w:ascii="Arial" w:eastAsia="Times New Roman" w:hAnsi="Arial" w:cs="Arial"/>
+          <w:color w:val="000000"/>
+          <w:lang w:eastAsia="it-IT"/>
+        </w:rPr>
+        <w:t>”</w:t>
       </w:r>
       <w:r>
         <w:rPr>
@@ -24380,19 +25091,132 @@
         <w:spacing w:after="0" w:line="240" w:lineRule="auto"/>
         <w:jc w:val="both"/>
         <w:rPr>
+          <w:rFonts w:ascii="Arial" w:eastAsia="Times New Roman" w:hAnsi="Arial" w:cs="Arial"/>
+          <w:color w:val="000000"/>
+          <w:lang w:eastAsia="it-IT"/>
+        </w:rPr>
+      </w:pPr>
+      <w:r>
+        <w:rPr>
+          <w:rFonts w:ascii="Arial" w:eastAsia="Times New Roman" w:hAnsi="Arial" w:cs="Arial"/>
+          <w:color w:val="000000"/>
+          <w:lang w:eastAsia="it-IT"/>
+        </w:rPr>
+        <w:t xml:space="preserve">Si interfaccia con </w:t>
+      </w:r>
+      <w:proofErr w:type="spellStart"/>
+      <w:r>
+        <w:rPr>
+          <w:rFonts w:ascii="Arial" w:eastAsia="Times New Roman" w:hAnsi="Arial" w:cs="Arial"/>
+          <w:color w:val="000000"/>
+          <w:lang w:eastAsia="it-IT"/>
+        </w:rPr>
+        <w:t>MongoDB</w:t>
+      </w:r>
+      <w:proofErr w:type="spellEnd"/>
+      <w:r>
+        <w:rPr>
+          <w:rFonts w:ascii="Arial" w:eastAsia="Times New Roman" w:hAnsi="Arial" w:cs="Arial"/>
+          <w:color w:val="000000"/>
+          <w:lang w:eastAsia="it-IT"/>
+        </w:rPr>
+        <w:t xml:space="preserve"> al fine di ottenere o caricare dati.</w:t>
+      </w:r>
+    </w:p>
+    <w:p>
+      <w:pPr>
+        <w:spacing w:after="0" w:line="240" w:lineRule="auto"/>
+        <w:jc w:val="both"/>
+        <w:rPr>
+          <w:rFonts w:ascii="Arial" w:eastAsia="Times New Roman" w:hAnsi="Arial" w:cs="Arial"/>
+          <w:color w:val="000000"/>
+          <w:lang w:eastAsia="it-IT"/>
+        </w:rPr>
+      </w:pPr>
+    </w:p>
+    <w:p>
+      <w:pPr>
+        <w:spacing w:after="0" w:line="240" w:lineRule="auto"/>
+        <w:jc w:val="both"/>
+        <w:rPr>
+          <w:rFonts w:ascii="Arial" w:eastAsia="Times New Roman" w:hAnsi="Arial" w:cs="Arial"/>
+          <w:b/>
+          <w:bCs/>
+          <w:color w:val="000000"/>
+          <w:u w:val="single"/>
+          <w:lang w:eastAsia="it-IT"/>
+        </w:rPr>
+      </w:pPr>
+      <w:r>
+        <w:rPr>
+          <w:rFonts w:ascii="Arial" w:eastAsia="Times New Roman" w:hAnsi="Arial" w:cs="Arial"/>
+          <w:b/>
+          <w:bCs/>
+          <w:color w:val="000000"/>
+          <w:u w:val="single"/>
+          <w:lang w:eastAsia="it-IT"/>
+        </w:rPr>
+        <w:t>Notifiche</w:t>
+      </w:r>
+    </w:p>
+    <w:p>
+      <w:pPr>
+        <w:spacing w:after="0" w:line="240" w:lineRule="auto"/>
+        <w:jc w:val="both"/>
+        <w:rPr>
+          <w:rFonts w:ascii="Arial" w:eastAsia="Times New Roman" w:hAnsi="Arial" w:cs="Arial"/>
+          <w:color w:val="000000"/>
+          <w:lang w:eastAsia="it-IT"/>
+        </w:rPr>
+      </w:pPr>
+      <w:r>
+        <w:rPr>
+          <w:rFonts w:ascii="Arial" w:eastAsia="Times New Roman" w:hAnsi="Arial" w:cs="Arial"/>
+          <w:color w:val="000000"/>
+          <w:lang w:eastAsia="it-IT"/>
+        </w:rPr>
+        <w:t>La componente “Notifiche” risponde al RF17, occupandosi dell’invio e della visualizzazione delle notifiche.</w:t>
+      </w:r>
+    </w:p>
+    <w:p>
+      <w:pPr>
+        <w:spacing w:after="0" w:line="240" w:lineRule="auto"/>
+        <w:jc w:val="both"/>
+        <w:rPr>
           <w:rFonts w:ascii="Times New Roman" w:eastAsia="Times New Roman" w:hAnsi="Times New Roman" w:cs="Times New Roman"/>
+          <w:b/>
+          <w:bCs/>
           <w:sz w:val="24"/>
           <w:szCs w:val="24"/>
-          <w:lang w:eastAsia="it-IT"/>
-        </w:rPr>
-      </w:pPr>
-      <w:r>
-        <w:rPr>
-          <w:rFonts w:ascii="Arial" w:eastAsia="Times New Roman" w:hAnsi="Arial" w:cs="Arial"/>
-          <w:color w:val="000000"/>
-          <w:lang w:eastAsia="it-IT"/>
-        </w:rPr>
-        <w:t>Si interfaccia con MongoDB al fine di ottenere o caricare dati.</w:t>
+          <w:u w:val="single"/>
+          <w:lang w:eastAsia="it-IT"/>
+        </w:rPr>
+      </w:pPr>
+      <w:r>
+        <w:rPr>
+          <w:rFonts w:ascii="Arial" w:eastAsia="Times New Roman" w:hAnsi="Arial" w:cs="Arial"/>
+          <w:color w:val="000000"/>
+          <w:lang w:eastAsia="it-IT"/>
+        </w:rPr>
+        <w:t xml:space="preserve">Si interfaccia con </w:t>
+      </w:r>
+      <w:proofErr w:type="spellStart"/>
+      <w:r>
+        <w:rPr>
+          <w:rFonts w:ascii="Arial" w:eastAsia="Times New Roman" w:hAnsi="Arial" w:cs="Arial"/>
+          <w:color w:val="000000"/>
+          <w:lang w:eastAsia="it-IT"/>
+        </w:rPr>
+        <w:t>MongoDB</w:t>
+      </w:r>
+      <w:proofErr w:type="spellEnd"/>
+      <w:r>
+        <w:rPr>
+          <w:rFonts w:ascii="Arial" w:eastAsia="Times New Roman" w:hAnsi="Arial" w:cs="Arial"/>
+          <w:color w:val="000000"/>
+          <w:lang w:eastAsia="it-IT"/>
+        </w:rPr>
+        <w:t>, dove vengono salvate e dal quale vengono caricate le notifiche. Quando richieste dalla componente “Interazione”, vengono mostrate all’utente.</w:t>
       </w:r>
     </w:p>
     <w:p>
@@ -24959,7 +25783,10 @@
       <w:jc w:val="right"/>
     </w:pPr>
     <w:r>
-      <w:t>Versione: 1.0</w:t>
+      <w:t>Versione: 1.</w:t>
+    </w:r>
+    <w:r>
+      <w:t>2</w:t>
     </w:r>
   </w:p>
 </w:ftr>
